--- a/Examples/RoyHWCheck/hw2e.docx
+++ b/Examples/RoyHWCheck/hw2e.docx
@@ -6,40 +6,17 @@
       <w:pPr/>
       <w:r>
         <w:rPr>
-          <w:lang w:val="en-US"/>
-          <w:sz w:val="32"/>
-          <w:szCs w:val="32"/>
-          <w:b/>
-          <w:u w:val="single"/>
+          <w:lang w:val="he-IL"/>
+          <w:sz w:val="26"/>
+          <w:szCs w:val="26"/>
         </w:rPr>
-        <w:t>Logic Tool Results</w:t>
+        <w:t>Main Expression: p→q⊢¬p∨q</w:t>
       </w:r>
       <w:r>
         <w:rPr>
-          <w:lang w:val="en-US"/>
-          <w:sz w:val="32"/>
-          <w:szCs w:val="32"/>
-          <w:b/>
-          <w:u w:val="single"/>
-        </w:rPr>
-        <w:br/>
-      </w:r>
-    </w:p>
-    <w:p>
-      <w:pPr/>
-      <w:r>
-        <w:rPr>
-          <w:lang w:val="en-US"/>
-          <w:sz w:val="28"/>
-          <w:szCs w:val="28"/>
-        </w:rPr>
-        <w:t>Logical Expression: p→q⊢¬p∨q</w:t>
-      </w:r>
-      <w:r>
-        <w:rPr>
-          <w:lang w:val="en-US"/>
-          <w:sz w:val="28"/>
-          <w:szCs w:val="28"/>
+          <w:lang w:val="he-IL"/>
+          <w:sz w:val="26"/>
+          <w:szCs w:val="26"/>
         </w:rPr>
         <w:br/>
       </w:r>
@@ -67,9 +44,7 @@
             <w:tcW w:w="2310" w:type="auto"/>
           </w:tcPr>
           <w:p>
-            <w:pPr>
-              <w:jc w:val="center"/>
-            </w:pPr>
+            <w:pPr/>
             <w:r>
               <w:rPr>
                 <w:u w:val="single"/>
@@ -83,9 +58,7 @@
             <w:tcW w:w="2310" w:type="auto"/>
           </w:tcPr>
           <w:p>
-            <w:pPr>
-              <w:jc w:val="center"/>
-            </w:pPr>
+            <w:pPr/>
             <w:r>
               <w:rPr>
                 <w:u w:val="single"/>
@@ -99,9 +72,7 @@
             <w:tcW w:w="2310" w:type="auto"/>
           </w:tcPr>
           <w:p>
-            <w:pPr>
-              <w:jc w:val="center"/>
-            </w:pPr>
+            <w:pPr/>
             <w:r>
               <w:rPr>
                 <w:u w:val="single"/>
@@ -115,9 +86,7 @@
             <w:tcW w:w="2310" w:type="auto"/>
           </w:tcPr>
           <w:p>
-            <w:pPr>
-              <w:jc w:val="center"/>
-            </w:pPr>
+            <w:pPr/>
             <w:r>
               <w:rPr>
                 <w:u w:val="single"/>
@@ -131,9 +100,7 @@
             <w:tcW w:w="2310" w:type="auto"/>
           </w:tcPr>
           <w:p>
-            <w:pPr>
-              <w:jc w:val="center"/>
-            </w:pPr>
+            <w:pPr/>
             <w:r>
               <w:rPr>
                 <w:u w:val="single"/>
@@ -147,9 +114,7 @@
             <w:tcW w:w="2310" w:type="auto"/>
           </w:tcPr>
           <w:p>
-            <w:pPr>
-              <w:jc w:val="center"/>
-            </w:pPr>
+            <w:pPr/>
             <w:r>
               <w:rPr>
                 <w:u w:val="single"/>
@@ -165,9 +130,7 @@
             <w:tcW w:w="2310" w:type="auto"/>
           </w:tcPr>
           <w:p>
-            <w:pPr>
-              <w:jc w:val="center"/>
-            </w:pPr>
+            <w:pPr/>
             <w:r>
               <w:t>1</w:t>
             </w:r>
@@ -178,9 +141,7 @@
             <w:tcW w:w="2310" w:type="auto"/>
           </w:tcPr>
           <w:p>
-            <w:pPr>
-              <w:jc w:val="center"/>
-            </w:pPr>
+            <w:pPr/>
             <w:r>
               <w:t>p→q</w:t>
             </w:r>
@@ -191,9 +152,7 @@
             <w:tcW w:w="2310" w:type="auto"/>
           </w:tcPr>
           <w:p>
-            <w:pPr>
-              <w:jc w:val="center"/>
-            </w:pPr>
+            <w:pPr/>
             <w:r>
               <w:t>Data</w:t>
             </w:r>
@@ -204,29 +163,23 @@
             <w:tcW w:w="2310" w:type="auto"/>
           </w:tcPr>
           <w:p>
-            <w:pPr>
-              <w:jc w:val="center"/>
-            </w:pPr>
-          </w:p>
-        </w:tc>
-        <w:tc>
-          <w:tcPr>
-            <w:tcW w:w="2310" w:type="auto"/>
-          </w:tcPr>
-          <w:p>
-            <w:pPr>
-              <w:jc w:val="center"/>
-            </w:pPr>
-          </w:p>
-        </w:tc>
-        <w:tc>
-          <w:tcPr>
-            <w:tcW w:w="2310" w:type="auto"/>
-          </w:tcPr>
-          <w:p>
-            <w:pPr>
-              <w:jc w:val="center"/>
-            </w:pPr>
+            <w:pPr/>
+          </w:p>
+        </w:tc>
+        <w:tc>
+          <w:tcPr>
+            <w:tcW w:w="2310" w:type="auto"/>
+          </w:tcPr>
+          <w:p>
+            <w:pPr/>
+          </w:p>
+        </w:tc>
+        <w:tc>
+          <w:tcPr>
+            <w:tcW w:w="2310" w:type="auto"/>
+          </w:tcPr>
+          <w:p>
+            <w:pPr/>
           </w:p>
         </w:tc>
       </w:tr>
@@ -236,9 +189,7 @@
             <w:tcW w:w="2310" w:type="auto"/>
           </w:tcPr>
           <w:p>
-            <w:pPr>
-              <w:jc w:val="center"/>
-            </w:pPr>
+            <w:pPr/>
             <w:r>
               <w:t>2</w:t>
             </w:r>
@@ -249,9 +200,7 @@
             <w:tcW w:w="2310" w:type="auto"/>
           </w:tcPr>
           <w:p>
-            <w:pPr>
-              <w:jc w:val="center"/>
-            </w:pPr>
+            <w:pPr/>
             <w:r>
               <w:t>p∨¬p</w:t>
             </w:r>
@@ -262,9 +211,7 @@
             <w:tcW w:w="2310" w:type="auto"/>
           </w:tcPr>
           <w:p>
-            <w:pPr>
-              <w:jc w:val="center"/>
-            </w:pPr>
+            <w:pPr/>
             <w:r>
               <w:t>LEM</w:t>
             </w:r>
@@ -275,29 +222,23 @@
             <w:tcW w:w="2310" w:type="auto"/>
           </w:tcPr>
           <w:p>
-            <w:pPr>
-              <w:jc w:val="center"/>
-            </w:pPr>
-          </w:p>
-        </w:tc>
-        <w:tc>
-          <w:tcPr>
-            <w:tcW w:w="2310" w:type="auto"/>
-          </w:tcPr>
-          <w:p>
-            <w:pPr>
-              <w:jc w:val="center"/>
-            </w:pPr>
-          </w:p>
-        </w:tc>
-        <w:tc>
-          <w:tcPr>
-            <w:tcW w:w="2310" w:type="auto"/>
-          </w:tcPr>
-          <w:p>
-            <w:pPr>
-              <w:jc w:val="center"/>
-            </w:pPr>
+            <w:pPr/>
+          </w:p>
+        </w:tc>
+        <w:tc>
+          <w:tcPr>
+            <w:tcW w:w="2310" w:type="auto"/>
+          </w:tcPr>
+          <w:p>
+            <w:pPr/>
+          </w:p>
+        </w:tc>
+        <w:tc>
+          <w:tcPr>
+            <w:tcW w:w="2310" w:type="auto"/>
+          </w:tcPr>
+          <w:p>
+            <w:pPr/>
           </w:p>
         </w:tc>
       </w:tr>
@@ -308,9 +249,7 @@
             <w:gridSpan w:val="6"/>
           </w:tcPr>
           <w:p>
-            <w:pPr>
-              <w:jc w:val="center"/>
-            </w:pPr>
+            <w:pPr/>
             <w:r>
               <w:t xml:space="preserve">                  ┌--------------------------------------------------------------------------------------------------------------┐</w:t>
             </w:r>
@@ -323,9 +262,7 @@
             <w:tcW w:w="2310" w:type="auto"/>
           </w:tcPr>
           <w:p>
-            <w:pPr>
-              <w:jc w:val="center"/>
-            </w:pPr>
+            <w:pPr/>
             <w:r>
               <w:t>3</w:t>
             </w:r>
@@ -336,9 +273,7 @@
             <w:tcW w:w="2310" w:type="auto"/>
           </w:tcPr>
           <w:p>
-            <w:pPr>
-              <w:jc w:val="center"/>
-            </w:pPr>
+            <w:pPr/>
             <w:r>
               <w:t>p</w:t>
             </w:r>
@@ -349,9 +284,7 @@
             <w:tcW w:w="2310" w:type="auto"/>
           </w:tcPr>
           <w:p>
-            <w:pPr>
-              <w:jc w:val="center"/>
-            </w:pPr>
+            <w:pPr/>
             <w:r>
               <w:t>Assumption</w:t>
             </w:r>
@@ -362,29 +295,23 @@
             <w:tcW w:w="2310" w:type="auto"/>
           </w:tcPr>
           <w:p>
-            <w:pPr>
-              <w:jc w:val="center"/>
-            </w:pPr>
-          </w:p>
-        </w:tc>
-        <w:tc>
-          <w:tcPr>
-            <w:tcW w:w="2310" w:type="auto"/>
-          </w:tcPr>
-          <w:p>
-            <w:pPr>
-              <w:jc w:val="center"/>
-            </w:pPr>
-          </w:p>
-        </w:tc>
-        <w:tc>
-          <w:tcPr>
-            <w:tcW w:w="2310" w:type="auto"/>
-          </w:tcPr>
-          <w:p>
-            <w:pPr>
-              <w:jc w:val="center"/>
-            </w:pPr>
+            <w:pPr/>
+          </w:p>
+        </w:tc>
+        <w:tc>
+          <w:tcPr>
+            <w:tcW w:w="2310" w:type="auto"/>
+          </w:tcPr>
+          <w:p>
+            <w:pPr/>
+          </w:p>
+        </w:tc>
+        <w:tc>
+          <w:tcPr>
+            <w:tcW w:w="2310" w:type="auto"/>
+          </w:tcPr>
+          <w:p>
+            <w:pPr/>
           </w:p>
         </w:tc>
       </w:tr>
@@ -394,9 +321,7 @@
             <w:tcW w:w="2310" w:type="auto"/>
           </w:tcPr>
           <w:p>
-            <w:pPr>
-              <w:jc w:val="center"/>
-            </w:pPr>
+            <w:pPr/>
             <w:r>
               <w:t>4</w:t>
             </w:r>
@@ -407,9 +332,7 @@
             <w:tcW w:w="2310" w:type="auto"/>
           </w:tcPr>
           <w:p>
-            <w:pPr>
-              <w:jc w:val="center"/>
-            </w:pPr>
+            <w:pPr/>
             <w:r>
               <w:t>q</w:t>
             </w:r>
@@ -420,9 +343,7 @@
             <w:tcW w:w="2310" w:type="auto"/>
           </w:tcPr>
           <w:p>
-            <w:pPr>
-              <w:jc w:val="center"/>
-            </w:pPr>
+            <w:pPr/>
             <w:r>
               <w:t>MP</w:t>
             </w:r>
@@ -433,9 +354,7 @@
             <w:tcW w:w="2310" w:type="auto"/>
           </w:tcPr>
           <w:p>
-            <w:pPr>
-              <w:jc w:val="center"/>
-            </w:pPr>
+            <w:pPr/>
             <w:r>
               <w:t>1</w:t>
             </w:r>
@@ -446,9 +365,7 @@
             <w:tcW w:w="2310" w:type="auto"/>
           </w:tcPr>
           <w:p>
-            <w:pPr>
-              <w:jc w:val="center"/>
-            </w:pPr>
+            <w:pPr/>
             <w:r>
               <w:t>3</w:t>
             </w:r>
@@ -459,9 +376,7 @@
             <w:tcW w:w="2310" w:type="auto"/>
           </w:tcPr>
           <w:p>
-            <w:pPr>
-              <w:jc w:val="center"/>
-            </w:pPr>
+            <w:pPr/>
           </w:p>
         </w:tc>
       </w:tr>
@@ -471,9 +386,7 @@
             <w:tcW w:w="2310" w:type="auto"/>
           </w:tcPr>
           <w:p>
-            <w:pPr>
-              <w:jc w:val="center"/>
-            </w:pPr>
+            <w:pPr/>
             <w:r>
               <w:t>5</w:t>
             </w:r>
@@ -484,9 +397,7 @@
             <w:tcW w:w="2310" w:type="auto"/>
           </w:tcPr>
           <w:p>
-            <w:pPr>
-              <w:jc w:val="center"/>
-            </w:pPr>
+            <w:pPr/>
             <w:r>
               <w:t>¬p∨q</w:t>
             </w:r>
@@ -497,9 +408,7 @@
             <w:tcW w:w="2310" w:type="auto"/>
           </w:tcPr>
           <w:p>
-            <w:pPr>
-              <w:jc w:val="center"/>
-            </w:pPr>
+            <w:pPr/>
             <w:r>
               <w:t>∨i2</w:t>
             </w:r>
@@ -510,9 +419,7 @@
             <w:tcW w:w="2310" w:type="auto"/>
           </w:tcPr>
           <w:p>
-            <w:pPr>
-              <w:jc w:val="center"/>
-            </w:pPr>
+            <w:pPr/>
             <w:r>
               <w:t>4</w:t>
             </w:r>
@@ -523,19 +430,15 @@
             <w:tcW w:w="2310" w:type="auto"/>
           </w:tcPr>
           <w:p>
-            <w:pPr>
-              <w:jc w:val="center"/>
-            </w:pPr>
-          </w:p>
-        </w:tc>
-        <w:tc>
-          <w:tcPr>
-            <w:tcW w:w="2310" w:type="auto"/>
-          </w:tcPr>
-          <w:p>
-            <w:pPr>
-              <w:jc w:val="center"/>
-            </w:pPr>
+            <w:pPr/>
+          </w:p>
+        </w:tc>
+        <w:tc>
+          <w:tcPr>
+            <w:tcW w:w="2310" w:type="auto"/>
+          </w:tcPr>
+          <w:p>
+            <w:pPr/>
           </w:p>
         </w:tc>
       </w:tr>
@@ -546,9 +449,7 @@
             <w:gridSpan w:val="6"/>
           </w:tcPr>
           <w:p>
-            <w:pPr>
-              <w:jc w:val="center"/>
-            </w:pPr>
+            <w:pPr/>
             <w:r>
               <w:t xml:space="preserve">                  └--------------------------------------------------------------------------------------------------------------┘</w:t>
             </w:r>
@@ -562,9 +463,7 @@
             <w:gridSpan w:val="6"/>
           </w:tcPr>
           <w:p>
-            <w:pPr>
-              <w:jc w:val="center"/>
-            </w:pPr>
+            <w:pPr/>
             <w:r>
               <w:t xml:space="preserve">                  ┌--------------------------------------------------------------------------------------------------------------┐</w:t>
             </w:r>
@@ -577,9 +476,7 @@
             <w:tcW w:w="2310" w:type="auto"/>
           </w:tcPr>
           <w:p>
-            <w:pPr>
-              <w:jc w:val="center"/>
-            </w:pPr>
+            <w:pPr/>
             <w:r>
               <w:t>6</w:t>
             </w:r>
@@ -590,9 +487,7 @@
             <w:tcW w:w="2310" w:type="auto"/>
           </w:tcPr>
           <w:p>
-            <w:pPr>
-              <w:jc w:val="center"/>
-            </w:pPr>
+            <w:pPr/>
             <w:r>
               <w:t>¬p</w:t>
             </w:r>
@@ -603,9 +498,7 @@
             <w:tcW w:w="2310" w:type="auto"/>
           </w:tcPr>
           <w:p>
-            <w:pPr>
-              <w:jc w:val="center"/>
-            </w:pPr>
+            <w:pPr/>
             <w:r>
               <w:t>Assumption</w:t>
             </w:r>
@@ -616,29 +509,23 @@
             <w:tcW w:w="2310" w:type="auto"/>
           </w:tcPr>
           <w:p>
-            <w:pPr>
-              <w:jc w:val="center"/>
-            </w:pPr>
-          </w:p>
-        </w:tc>
-        <w:tc>
-          <w:tcPr>
-            <w:tcW w:w="2310" w:type="auto"/>
-          </w:tcPr>
-          <w:p>
-            <w:pPr>
-              <w:jc w:val="center"/>
-            </w:pPr>
-          </w:p>
-        </w:tc>
-        <w:tc>
-          <w:tcPr>
-            <w:tcW w:w="2310" w:type="auto"/>
-          </w:tcPr>
-          <w:p>
-            <w:pPr>
-              <w:jc w:val="center"/>
-            </w:pPr>
+            <w:pPr/>
+          </w:p>
+        </w:tc>
+        <w:tc>
+          <w:tcPr>
+            <w:tcW w:w="2310" w:type="auto"/>
+          </w:tcPr>
+          <w:p>
+            <w:pPr/>
+          </w:p>
+        </w:tc>
+        <w:tc>
+          <w:tcPr>
+            <w:tcW w:w="2310" w:type="auto"/>
+          </w:tcPr>
+          <w:p>
+            <w:pPr/>
           </w:p>
         </w:tc>
       </w:tr>
@@ -648,9 +535,7 @@
             <w:tcW w:w="2310" w:type="auto"/>
           </w:tcPr>
           <w:p>
-            <w:pPr>
-              <w:jc w:val="center"/>
-            </w:pPr>
+            <w:pPr/>
             <w:r>
               <w:t>7</w:t>
             </w:r>
@@ -661,9 +546,7 @@
             <w:tcW w:w="2310" w:type="auto"/>
           </w:tcPr>
           <w:p>
-            <w:pPr>
-              <w:jc w:val="center"/>
-            </w:pPr>
+            <w:pPr/>
             <w:r>
               <w:t>¬p∨q</w:t>
             </w:r>
@@ -674,9 +557,7 @@
             <w:tcW w:w="2310" w:type="auto"/>
           </w:tcPr>
           <w:p>
-            <w:pPr>
-              <w:jc w:val="center"/>
-            </w:pPr>
+            <w:pPr/>
             <w:r>
               <w:t>∨i1</w:t>
             </w:r>
@@ -687,9 +568,7 @@
             <w:tcW w:w="2310" w:type="auto"/>
           </w:tcPr>
           <w:p>
-            <w:pPr>
-              <w:jc w:val="center"/>
-            </w:pPr>
+            <w:pPr/>
             <w:r>
               <w:t>6</w:t>
             </w:r>
@@ -700,19 +579,15 @@
             <w:tcW w:w="2310" w:type="auto"/>
           </w:tcPr>
           <w:p>
-            <w:pPr>
-              <w:jc w:val="center"/>
-            </w:pPr>
-          </w:p>
-        </w:tc>
-        <w:tc>
-          <w:tcPr>
-            <w:tcW w:w="2310" w:type="auto"/>
-          </w:tcPr>
-          <w:p>
-            <w:pPr>
-              <w:jc w:val="center"/>
-            </w:pPr>
+            <w:pPr/>
+          </w:p>
+        </w:tc>
+        <w:tc>
+          <w:tcPr>
+            <w:tcW w:w="2310" w:type="auto"/>
+          </w:tcPr>
+          <w:p>
+            <w:pPr/>
           </w:p>
         </w:tc>
       </w:tr>
@@ -723,9 +598,7 @@
             <w:gridSpan w:val="6"/>
           </w:tcPr>
           <w:p>
-            <w:pPr>
-              <w:jc w:val="center"/>
-            </w:pPr>
+            <w:pPr/>
             <w:r>
               <w:t xml:space="preserve">                  └--------------------------------------------------------------------------------------------------------------┘</w:t>
             </w:r>
@@ -738,9 +611,7 @@
             <w:tcW w:w="2310" w:type="auto"/>
           </w:tcPr>
           <w:p>
-            <w:pPr>
-              <w:jc w:val="center"/>
-            </w:pPr>
+            <w:pPr/>
             <w:r>
               <w:t>8</w:t>
             </w:r>
@@ -751,9 +622,7 @@
             <w:tcW w:w="2310" w:type="auto"/>
           </w:tcPr>
           <w:p>
-            <w:pPr>
-              <w:jc w:val="center"/>
-            </w:pPr>
+            <w:pPr/>
             <w:r>
               <w:t>¬p∨q</w:t>
             </w:r>
@@ -764,9 +633,7 @@
             <w:tcW w:w="2310" w:type="auto"/>
           </w:tcPr>
           <w:p>
-            <w:pPr>
-              <w:jc w:val="center"/>
-            </w:pPr>
+            <w:pPr/>
             <w:r>
               <w:t>∨e</w:t>
             </w:r>
@@ -777,9 +644,7 @@
             <w:tcW w:w="2310" w:type="auto"/>
           </w:tcPr>
           <w:p>
-            <w:pPr>
-              <w:jc w:val="center"/>
-            </w:pPr>
+            <w:pPr/>
             <w:r>
               <w:t>2</w:t>
             </w:r>
@@ -790,9 +655,7 @@
             <w:tcW w:w="2310" w:type="auto"/>
           </w:tcPr>
           <w:p>
-            <w:pPr>
-              <w:jc w:val="center"/>
-            </w:pPr>
+            <w:pPr/>
             <w:r>
               <w:t>3-5</w:t>
             </w:r>
@@ -803,9 +666,7 @@
             <w:tcW w:w="2310" w:type="auto"/>
           </w:tcPr>
           <w:p>
-            <w:pPr>
-              <w:jc w:val="center"/>
-            </w:pPr>
+            <w:pPr/>
             <w:r>
               <w:t>6-7</w:t>
             </w:r>
@@ -832,10 +693,10 @@
   <w:docDefaults>
     <w:rPrDefault>
       <w:rPr>
-        <w:rFonts w:asciiTheme="minorHAnsi" w:eastAsiaTheme="minorHAnsi" w:hAnsiTheme="minorHAnsi" w:cstheme="minorBidi"/>
-        <w:sz w:val="22"/>
-        <w:szCs w:val="22"/>
-        <w:lang w:val="en-US" w:eastAsia="en-US" w:bidi="ar-SA"/>
+        <w:rFonts w:ascii="Cambria Math" w:hAnsi="Cambria Math" w:cs="Cambria Math" w:eastAsia="Cambria Math"/>
+        <w:sz w:val="20"/>
+        <w:szCs w:val="20"/>
+        <w:lang w:val="he-IL" w:eastAsia="en-US" w:bidi="ar-SA"/>
       </w:rPr>
     </w:rPrDefault>
     <w:pPrDefault/>
